--- a/Reverse Proxy Configuration Using Apache.docx
+++ b/Reverse Proxy Configuration Using Apache.docx
@@ -388,7 +388,7 @@
           <w:lang w:val="en-US"/>
         </w:rPr>
         <w:object>
-          <v:shape id="_x0000_i1030" o:spt="75" type="#_x0000_t75" style="height:39.2pt;width:51.35pt;" o:ole="t" filled="f" o:preferrelative="t" stroked="f" coordsize="21600,21600">
+          <v:shape id="_x0000_i1025" o:spt="75" type="#_x0000_t75" style="height:39.2pt;width:51.35pt;" o:ole="t" filled="f" o:preferrelative="t" stroked="f" coordsize="21600,21600">
             <v:path/>
             <v:fill on="f" focussize="0,0"/>
             <v:stroke on="f"/>
@@ -397,7 +397,7 @@
             <w10:wrap type="none"/>
             <w10:anchorlock/>
           </v:shape>
-          <o:OLEObject Type="Embed" ProgID="Package" ShapeID="_x0000_i1030" DrawAspect="Content" ObjectID="_1468075725" r:id="rId5">
+          <o:OLEObject Type="Embed" ProgID="Package" ShapeID="_x0000_i1025" DrawAspect="Content" ObjectID="_1468075725" r:id="rId5">
             <o:LockedField>false</o:LockedField>
           </o:OLEObject>
         </w:object>
@@ -528,7 +528,7 @@
           <w:lang w:val="en-US"/>
         </w:rPr>
         <w:object>
-          <v:shape id="_x0000_i1034" o:spt="75" type="#_x0000_t75" style="height:39.2pt;width:101.95pt;" o:ole="t" filled="f" o:preferrelative="t" stroked="f" coordsize="21600,21600">
+          <v:shape id="_x0000_i1026" o:spt="75" type="#_x0000_t75" style="height:39.2pt;width:101.95pt;" o:ole="t" filled="f" o:preferrelative="t" stroked="f" coordsize="21600,21600">
             <v:path/>
             <v:fill on="f" focussize="0,0"/>
             <v:stroke on="f"/>
@@ -537,7 +537,7 @@
             <w10:wrap type="none"/>
             <w10:anchorlock/>
           </v:shape>
-          <o:OLEObject Type="Embed" ProgID="Package" ShapeID="_x0000_i1034" DrawAspect="Content" ObjectID="_1468075726" r:id="rId8">
+          <o:OLEObject Type="Embed" ProgID="Package" ShapeID="_x0000_i1026" DrawAspect="Content" ObjectID="_1468075726" r:id="rId8">
             <o:LockedField>false</o:LockedField>
           </o:OLEObject>
         </w:object>
@@ -660,7 +660,8 @@
           <w:lang w:val="en-US"/>
         </w:rPr>
         <w:object>
-          <v:shape id="_x0000_i1044" o:spt="75" type="#_x0000_t75" style="height:39.2pt;width:161.8pt;" o:ole="t" filled="f" o:preferrelative="t" stroked="f" coordsize="21600,21600">
+          <v:shape id="_x0000_i1027" o:spt="75" type="#_x0000_t75" style="height:39.2pt;width:161.8pt;" o:ole="t" filled="f" o:preferrelative="t" stroked="f" coordsize="21600,21600">
+            <v:path/>
             <v:fill on="f" focussize="0,0"/>
             <v:stroke on="f"/>
             <v:imagedata r:id="rId11" o:title=""/>
@@ -668,7 +669,7 @@
             <w10:wrap type="none"/>
             <w10:anchorlock/>
           </v:shape>
-          <o:OLEObject Type="Embed" ProgID="Package" ShapeID="_x0000_i1044" DrawAspect="Content" ObjectID="_1468075727" r:id="rId10">
+          <o:OLEObject Type="Embed" ProgID="Package" ShapeID="_x0000_i1027" DrawAspect="Content" ObjectID="_1468075727" r:id="rId10">
             <o:LockedField>false</o:LockedField>
           </o:OLEObject>
         </w:object>
@@ -703,7 +704,8 @@
           <w:lang w:val="en-US"/>
         </w:rPr>
         <w:object>
-          <v:shape id="_x0000_i1045" o:spt="75" type="#_x0000_t75" style="height:39.2pt;width:44.2pt;" o:ole="t" filled="f" o:preferrelative="t" stroked="f" coordsize="21600,21600">
+          <v:shape id="_x0000_i1028" o:spt="75" type="#_x0000_t75" style="height:39.2pt;width:44.2pt;" o:ole="t" filled="f" o:preferrelative="t" stroked="f" coordsize="21600,21600">
+            <v:path/>
             <v:fill on="f" focussize="0,0"/>
             <v:stroke on="f"/>
             <v:imagedata r:id="rId13" o:title=""/>
@@ -711,7 +713,7 @@
             <w10:wrap type="none"/>
             <w10:anchorlock/>
           </v:shape>
-          <o:OLEObject Type="Embed" ProgID="Package" ShapeID="_x0000_i1045" DrawAspect="Content" ObjectID="_1468075728" r:id="rId12">
+          <o:OLEObject Type="Embed" ProgID="Package" ShapeID="_x0000_i1028" DrawAspect="Content" ObjectID="_1468075728" r:id="rId12">
             <o:LockedField>false</o:LockedField>
           </o:OLEObject>
         </w:object>
@@ -724,7 +726,8 @@
           <w:lang w:val="en-US"/>
         </w:rPr>
         <w:object>
-          <v:shape id="_x0000_i1046" o:spt="75" type="#_x0000_t75" style="height:39.2pt;width:50.6pt;" o:ole="t" filled="f" o:preferrelative="t" stroked="f" coordsize="21600,21600">
+          <v:shape id="_x0000_i1029" o:spt="75" type="#_x0000_t75" style="height:39.2pt;width:50.6pt;" o:ole="t" filled="f" o:preferrelative="t" stroked="f" coordsize="21600,21600">
+            <v:path/>
             <v:fill on="f" focussize="0,0"/>
             <v:stroke on="f"/>
             <v:imagedata r:id="rId15" o:title=""/>
@@ -732,7 +735,7 @@
             <w10:wrap type="none"/>
             <w10:anchorlock/>
           </v:shape>
-          <o:OLEObject Type="Embed" ProgID="Package" ShapeID="_x0000_i1046" DrawAspect="Content" ObjectID="_1468075729" r:id="rId14">
+          <o:OLEObject Type="Embed" ProgID="Package" ShapeID="_x0000_i1029" DrawAspect="Content" ObjectID="_1468075729" r:id="rId14">
             <o:LockedField>false</o:LockedField>
           </o:OLEObject>
         </w:object>
@@ -745,7 +748,8 @@
           <w:lang w:val="en-US"/>
         </w:rPr>
         <w:object>
-          <v:shape id="_x0000_i1047" o:spt="75" type="#_x0000_t75" style="height:39.2pt;width:65.6pt;" o:ole="t" filled="f" o:preferrelative="t" stroked="f" coordsize="21600,21600">
+          <v:shape id="_x0000_i1030" o:spt="75" type="#_x0000_t75" style="height:39.2pt;width:65.6pt;" o:ole="t" filled="f" o:preferrelative="t" stroked="f" coordsize="21600,21600">
+            <v:path/>
             <v:fill on="f" focussize="0,0"/>
             <v:stroke on="f"/>
             <v:imagedata r:id="rId17" o:title=""/>
@@ -753,7 +757,7 @@
             <w10:wrap type="none"/>
             <w10:anchorlock/>
           </v:shape>
-          <o:OLEObject Type="Embed" ProgID="Package" ShapeID="_x0000_i1047" DrawAspect="Content" ObjectID="_1468075730" r:id="rId16">
+          <o:OLEObject Type="Embed" ProgID="Package" ShapeID="_x0000_i1030" DrawAspect="Content" ObjectID="_1468075730" r:id="rId16">
             <o:LockedField>false</o:LockedField>
           </o:OLEObject>
         </w:object>
@@ -766,7 +770,8 @@
           <w:lang w:val="en-US"/>
         </w:rPr>
         <w:object>
-          <v:shape id="_x0000_i1048" o:spt="75" type="#_x0000_t75" style="height:39.2pt;width:47.75pt;" o:ole="t" filled="f" o:preferrelative="t" stroked="f" coordsize="21600,21600">
+          <v:shape id="_x0000_i1031" o:spt="75" type="#_x0000_t75" style="height:39.2pt;width:47.75pt;" o:ole="t" filled="f" o:preferrelative="t" stroked="f" coordsize="21600,21600">
+            <v:path/>
             <v:fill on="f" focussize="0,0"/>
             <v:stroke on="f"/>
             <v:imagedata r:id="rId19" o:title=""/>
@@ -774,7 +779,7 @@
             <w10:wrap type="none"/>
             <w10:anchorlock/>
           </v:shape>
-          <o:OLEObject Type="Embed" ProgID="Package" ShapeID="_x0000_i1048" DrawAspect="Content" ObjectID="_1468075731" r:id="rId18">
+          <o:OLEObject Type="Embed" ProgID="Package" ShapeID="_x0000_i1031" DrawAspect="Content" ObjectID="_1468075731" r:id="rId18">
             <o:LockedField>false</o:LockedField>
           </o:OLEObject>
         </w:object>
@@ -895,7 +900,8 @@
           <w:lang w:val="en-US"/>
         </w:rPr>
         <w:object>
-          <v:shape id="_x0000_i1035" o:spt="75" type="#_x0000_t75" style="height:39.2pt;width:126.2pt;" o:ole="t" filled="f" o:preferrelative="t" stroked="f" coordsize="21600,21600">
+          <v:shape id="_x0000_i1032" o:spt="75" type="#_x0000_t75" style="height:39.2pt;width:126.2pt;" o:ole="t" filled="f" o:preferrelative="t" stroked="f" coordsize="21600,21600">
+            <v:path/>
             <v:fill on="f" focussize="0,0"/>
             <v:stroke on="f"/>
             <v:imagedata r:id="rId22" o:title=""/>
@@ -903,7 +909,7 @@
             <w10:wrap type="none"/>
             <w10:anchorlock/>
           </v:shape>
-          <o:OLEObject Type="Embed" ProgID="Package" ShapeID="_x0000_i1035" DrawAspect="Content" ObjectID="_1468075732" r:id="rId21">
+          <o:OLEObject Type="Embed" ProgID="Package" ShapeID="_x0000_i1032" DrawAspect="Content" ObjectID="_1468075732" r:id="rId21">
             <o:LockedField>false</o:LockedField>
           </o:OLEObject>
         </w:object>
@@ -1001,7 +1007,8 @@
           <w:lang w:val="en-US"/>
         </w:rPr>
         <w:object>
-          <v:shape id="_x0000_i1039" o:spt="75" type="#_x0000_t75" style="height:39.2pt;width:74.15pt;" o:ole="t" filled="f" o:preferrelative="t" stroked="f" coordsize="21600,21600">
+          <v:shape id="_x0000_i1033" o:spt="75" type="#_x0000_t75" style="height:39.2pt;width:74.15pt;" o:ole="t" filled="f" o:preferrelative="t" stroked="f" coordsize="21600,21600">
+            <v:path/>
             <v:fill on="f" focussize="0,0"/>
             <v:stroke on="f"/>
             <v:imagedata r:id="rId25" o:title=""/>
@@ -1009,7 +1016,7 @@
             <w10:wrap type="none"/>
             <w10:anchorlock/>
           </v:shape>
-          <o:OLEObject Type="Embed" ProgID="Package" ShapeID="_x0000_i1039" DrawAspect="Content" ObjectID="_1468075733" r:id="rId24">
+          <o:OLEObject Type="Embed" ProgID="Package" ShapeID="_x0000_i1033" DrawAspect="Content" ObjectID="_1468075733" r:id="rId24">
             <o:LockedField>false</o:LockedField>
           </o:OLEObject>
         </w:object>
@@ -1143,7 +1150,8 @@
           <w:lang w:val="en-US"/>
         </w:rPr>
         <w:object>
-          <v:shape id="_x0000_i1040" o:spt="75" type="#_x0000_t75" style="height:39.2pt;width:66.3pt;" o:ole="t" filled="f" o:preferrelative="t" stroked="f" coordsize="21600,21600">
+          <v:shape id="_x0000_i1034" o:spt="75" type="#_x0000_t75" style="height:39.2pt;width:66.3pt;" o:ole="t" filled="f" o:preferrelative="t" stroked="f" coordsize="21600,21600">
+            <v:path/>
             <v:fill on="f" focussize="0,0"/>
             <v:stroke on="f"/>
             <v:imagedata r:id="rId28" o:title=""/>
@@ -1151,7 +1159,7 @@
             <w10:wrap type="none"/>
             <w10:anchorlock/>
           </v:shape>
-          <o:OLEObject Type="Embed" ProgID="Package" ShapeID="_x0000_i1040" DrawAspect="Content" ObjectID="_1468075734" r:id="rId27">
+          <o:OLEObject Type="Embed" ProgID="Package" ShapeID="_x0000_i1034" DrawAspect="Content" ObjectID="_1468075734" r:id="rId27">
             <o:LockedField>false</o:LockedField>
           </o:OLEObject>
         </w:object>
@@ -1253,7 +1261,8 @@
           <w:lang w:val="en-US"/>
         </w:rPr>
         <w:object>
-          <v:shape id="_x0000_i1042" o:spt="75" type="#_x0000_t75" style="height:39.2pt;width:125.45pt;" o:ole="t" filled="f" o:preferrelative="t" stroked="f" coordsize="21600,21600">
+          <v:shape id="_x0000_i1035" o:spt="75" type="#_x0000_t75" style="height:39.2pt;width:125.45pt;" o:ole="t" filled="f" o:preferrelative="t" stroked="f" coordsize="21600,21600">
+            <v:path/>
             <v:fill on="f" focussize="0,0"/>
             <v:stroke on="f"/>
             <v:imagedata r:id="rId31" o:title=""/>
@@ -1261,7 +1270,7 @@
             <w10:wrap type="none"/>
             <w10:anchorlock/>
           </v:shape>
-          <o:OLEObject Type="Embed" ProgID="Package" ShapeID="_x0000_i1042" DrawAspect="Content" ObjectID="_1468075735" r:id="rId30">
+          <o:OLEObject Type="Embed" ProgID="Package" ShapeID="_x0000_i1035" DrawAspect="Content" ObjectID="_1468075735" r:id="rId30">
             <o:LockedField>false</o:LockedField>
           </o:OLEObject>
         </w:object>
@@ -1379,71 +1388,120 @@
       <w:pPr>
         <w:rPr>
           <w:rFonts w:hint="default"/>
-          <w:b/>
-          <w:bCs/>
-          <w:lang w:val="en-US"/>
-        </w:rPr>
-      </w:pPr>
-    </w:p>
-    <w:p>
-      <w:pPr>
-        <w:rPr>
-          <w:rFonts w:hint="default"/>
-          <w:b/>
-          <w:bCs/>
-          <w:lang w:val="en-US"/>
-        </w:rPr>
-      </w:pPr>
-    </w:p>
-    <w:p>
-      <w:pPr>
-        <w:rPr>
-          <w:rFonts w:hint="default"/>
-          <w:b/>
-          <w:bCs/>
-          <w:lang w:val="en-US"/>
-        </w:rPr>
-      </w:pPr>
-    </w:p>
-    <w:p>
-      <w:pPr>
-        <w:rPr>
-          <w:rFonts w:hint="default"/>
-          <w:b/>
-          <w:bCs/>
-          <w:lang w:val="en-US"/>
-        </w:rPr>
-      </w:pPr>
-    </w:p>
-    <w:p>
-      <w:pPr>
-        <w:rPr>
-          <w:rFonts w:hint="default"/>
-          <w:b/>
-          <w:bCs/>
-          <w:lang w:val="en-US"/>
-        </w:rPr>
-      </w:pPr>
-    </w:p>
-    <w:p>
-      <w:pPr>
-        <w:rPr>
-          <w:rFonts w:hint="default"/>
-          <w:b/>
-          <w:bCs/>
-          <w:lang w:val="en-US"/>
-        </w:rPr>
-      </w:pPr>
-    </w:p>
-    <w:p>
-      <w:pPr>
-        <w:rPr>
-          <w:rFonts w:hint="default"/>
-          <w:b/>
-          <w:bCs/>
-          <w:lang w:val="en-US"/>
-        </w:rPr>
-      </w:pPr>
+          <w:b w:val="0"/>
+          <w:bCs w:val="0"/>
+          <w:lang w:val="en-US"/>
+        </w:rPr>
+      </w:pPr>
+      <w:r>
+        <w:rPr>
+          <w:rFonts w:hint="default"/>
+          <w:b/>
+          <w:bCs/>
+          <w:lang w:val="en-US"/>
+        </w:rPr>
+        <w:t xml:space="preserve">. Need to update hosts file as it is not real </w:t>
+      </w:r>
+      <w:bookmarkStart w:id="0" w:name="_GoBack"/>
+      <w:bookmarkEnd w:id="0"/>
+      <w:r>
+        <w:rPr>
+          <w:rFonts w:hint="default"/>
+          <w:b/>
+          <w:bCs/>
+          <w:lang w:val="en-US"/>
+        </w:rPr>
+        <w:t>DNS</w:t>
+      </w:r>
+      <w:r>
+        <w:rPr>
+          <w:rFonts w:hint="default"/>
+          <w:b/>
+          <w:bCs/>
+          <w:lang w:val="en-US"/>
+        </w:rPr>
+        <w:br w:type="textWrapping"/>
+      </w:r>
+      <w:r>
+        <w:rPr>
+          <w:rFonts w:hint="default"/>
+          <w:b/>
+          <w:bCs/>
+          <w:lang w:val="en-US"/>
+        </w:rPr>
+        <w:br w:type="textWrapping"/>
+      </w:r>
+      <w:r>
+        <w:rPr>
+          <w:rFonts w:hint="default"/>
+          <w:b w:val="0"/>
+          <w:bCs w:val="0"/>
+          <w:lang w:val="en-US"/>
+        </w:rPr>
+        <w:t>C:\Windows\System32\drivers\etc\hosts</w:t>
+      </w:r>
+    </w:p>
+    <w:p>
+      <w:pPr>
+        <w:rPr>
+          <w:rFonts w:hint="default"/>
+          <w:b/>
+          <w:bCs/>
+          <w:lang w:val="en-US"/>
+        </w:rPr>
+      </w:pPr>
+      <w:r>
+        <w:rPr>
+          <w:rFonts w:hint="default"/>
+          <w:b/>
+          <w:bCs/>
+          <w:lang w:val="en-US"/>
+        </w:rPr>
+        <w:br w:type="textWrapping"/>
+      </w:r>
+      <w:r>
+        <w:drawing>
+          <wp:inline distT="0" distB="0" distL="114300" distR="114300">
+            <wp:extent cx="3143250" cy="342900"/>
+            <wp:effectExtent l="0" t="0" r="0" b="0"/>
+            <wp:docPr id="10" name="Picture 12"/>
+            <wp:cNvGraphicFramePr>
+              <a:graphicFrameLocks xmlns:a="http://schemas.openxmlformats.org/drawingml/2006/main" noChangeAspect="1"/>
+            </wp:cNvGraphicFramePr>
+            <a:graphic xmlns:a="http://schemas.openxmlformats.org/drawingml/2006/main">
+              <a:graphicData uri="http://schemas.openxmlformats.org/drawingml/2006/picture">
+                <pic:pic xmlns:pic="http://schemas.openxmlformats.org/drawingml/2006/picture">
+                  <pic:nvPicPr>
+                    <pic:cNvPr id="10" name="Picture 12"/>
+                    <pic:cNvPicPr>
+                      <a:picLocks noChangeAspect="1"/>
+                    </pic:cNvPicPr>
+                  </pic:nvPicPr>
+                  <pic:blipFill>
+                    <a:blip r:embed="rId33"/>
+                    <a:stretch>
+                      <a:fillRect/>
+                    </a:stretch>
+                  </pic:blipFill>
+                  <pic:spPr>
+                    <a:xfrm>
+                      <a:off x="0" y="0"/>
+                      <a:ext cx="3143250" cy="342900"/>
+                    </a:xfrm>
+                    <a:prstGeom prst="rect">
+                      <a:avLst/>
+                    </a:prstGeom>
+                    <a:noFill/>
+                    <a:ln>
+                      <a:noFill/>
+                    </a:ln>
+                  </pic:spPr>
+                </pic:pic>
+              </a:graphicData>
+            </a:graphic>
+          </wp:inline>
+        </w:drawing>
+      </w:r>
     </w:p>
     <w:p>
       <w:pPr>
@@ -1550,7 +1608,7 @@
                     </pic:cNvPicPr>
                   </pic:nvPicPr>
                   <pic:blipFill>
-                    <a:blip r:embed="rId33"/>
+                    <a:blip r:embed="rId34"/>
                     <a:stretch>
                       <a:fillRect/>
                     </a:stretch>
@@ -1654,7 +1712,7 @@
                     </pic:cNvPicPr>
                   </pic:nvPicPr>
                   <pic:blipFill>
-                    <a:blip r:embed="rId34"/>
+                    <a:blip r:embed="rId35"/>
                     <a:stretch>
                       <a:fillRect/>
                     </a:stretch>
@@ -1678,8 +1736,6 @@
           </wp:inline>
         </w:drawing>
       </w:r>
-      <w:bookmarkStart w:id="0" w:name="_GoBack"/>
-      <w:bookmarkEnd w:id="0"/>
     </w:p>
     <w:sectPr>
       <w:pgSz w:w="11906" w:h="16838"/>

--- a/Reverse Proxy Configuration Using Apache.docx
+++ b/Reverse Proxy Configuration Using Apache.docx
@@ -1095,9 +1095,9 @@
       <w:r>
         <w:drawing>
           <wp:inline distT="0" distB="0" distL="114300" distR="114300">
-            <wp:extent cx="4410075" cy="1371600"/>
-            <wp:effectExtent l="0" t="0" r="9525" b="0"/>
-            <wp:docPr id="5" name="Picture 14"/>
+            <wp:extent cx="4305300" cy="1524000"/>
+            <wp:effectExtent l="0" t="0" r="0" b="0"/>
+            <wp:docPr id="11" name="Picture 12"/>
             <wp:cNvGraphicFramePr>
               <a:graphicFrameLocks xmlns:a="http://schemas.openxmlformats.org/drawingml/2006/main" noChangeAspect="1"/>
             </wp:cNvGraphicFramePr>
@@ -1105,7 +1105,7 @@
               <a:graphicData uri="http://schemas.openxmlformats.org/drawingml/2006/picture">
                 <pic:pic xmlns:pic="http://schemas.openxmlformats.org/drawingml/2006/picture">
                   <pic:nvPicPr>
-                    <pic:cNvPr id="5" name="Picture 14"/>
+                    <pic:cNvPr id="11" name="Picture 12"/>
                     <pic:cNvPicPr>
                       <a:picLocks noChangeAspect="1"/>
                     </pic:cNvPicPr>
@@ -1119,7 +1119,7 @@
                   <pic:spPr>
                     <a:xfrm>
                       <a:off x="0" y="0"/>
-                      <a:ext cx="4410075" cy="1371600"/>
+                      <a:ext cx="4305300" cy="1524000"/>
                     </a:xfrm>
                     <a:prstGeom prst="rect">
                       <a:avLst/>
@@ -1150,8 +1150,7 @@
           <w:lang w:val="en-US"/>
         </w:rPr>
         <w:object>
-          <v:shape id="_x0000_i1034" o:spt="75" type="#_x0000_t75" style="height:39.2pt;width:66.3pt;" o:ole="t" filled="f" o:preferrelative="t" stroked="f" coordsize="21600,21600">
-            <v:path/>
+          <v:shape id="_x0000_i1037" o:spt="75" type="#_x0000_t75" style="height:39.2pt;width:66.3pt;" o:ole="t" filled="f" o:preferrelative="t" stroked="f" coordsize="21600,21600">
             <v:fill on="f" focussize="0,0"/>
             <v:stroke on="f"/>
             <v:imagedata r:id="rId28" o:title=""/>
@@ -1159,7 +1158,7 @@
             <w10:wrap type="none"/>
             <w10:anchorlock/>
           </v:shape>
-          <o:OLEObject Type="Embed" ProgID="Package" ShapeID="_x0000_i1034" DrawAspect="Content" ObjectID="_1468075734" r:id="rId27">
+          <o:OLEObject Type="Embed" ProgID="Package" ShapeID="_x0000_i1037" DrawAspect="Content" ObjectID="_1468075734" r:id="rId27">
             <o:LockedField>false</o:LockedField>
           </o:OLEObject>
         </w:object>
@@ -1400,18 +1399,7 @@
           <w:bCs/>
           <w:lang w:val="en-US"/>
         </w:rPr>
-        <w:t xml:space="preserve">. Need to update hosts file as it is not real </w:t>
-      </w:r>
-      <w:bookmarkStart w:id="0" w:name="_GoBack"/>
-      <w:bookmarkEnd w:id="0"/>
-      <w:r>
-        <w:rPr>
-          <w:rFonts w:hint="default"/>
-          <w:b/>
-          <w:bCs/>
-          <w:lang w:val="en-US"/>
-        </w:rPr>
-        <w:t>DNS</w:t>
+        <w:t>. Need to update hosts file as it is not real DNS</w:t>
       </w:r>
       <w:r>
         <w:rPr>
@@ -1687,12 +1675,6 @@
       </w:pPr>
     </w:p>
     <w:p>
-      <w:pPr>
-        <w:rPr>
-          <w:rFonts w:hint="default"/>
-          <w:lang w:val="en-US"/>
-        </w:rPr>
-      </w:pPr>
       <w:r>
         <w:drawing>
           <wp:inline distT="0" distB="0" distL="114300" distR="114300">
@@ -1721,6 +1703,1012 @@
                     <a:xfrm>
                       <a:off x="0" y="0"/>
                       <a:ext cx="5266690" cy="2020570"/>
+                    </a:xfrm>
+                    <a:prstGeom prst="rect">
+                      <a:avLst/>
+                    </a:prstGeom>
+                    <a:noFill/>
+                    <a:ln>
+                      <a:noFill/>
+                    </a:ln>
+                  </pic:spPr>
+                </pic:pic>
+              </a:graphicData>
+            </a:graphic>
+          </wp:inline>
+        </w:drawing>
+      </w:r>
+    </w:p>
+    <w:p/>
+    <w:p/>
+    <w:p/>
+    <w:p/>
+    <w:p/>
+    <w:p/>
+    <w:p/>
+    <w:p/>
+    <w:p/>
+    <w:p/>
+    <w:p/>
+    <w:p/>
+    <w:p/>
+    <w:p/>
+    <w:p/>
+    <w:p/>
+    <w:p/>
+    <w:p/>
+    <w:p/>
+    <w:p/>
+    <w:p>
+      <w:pPr>
+        <w:rPr>
+          <w:rFonts w:hint="default"/>
+          <w:lang w:val="en-US"/>
+        </w:rPr>
+      </w:pPr>
+    </w:p>
+    <w:p>
+      <w:pPr>
+        <w:jc w:val="center"/>
+        <w:rPr>
+          <w:rFonts w:hint="default"/>
+          <w:b/>
+          <w:bCs/>
+          <w:sz w:val="30"/>
+          <w:szCs w:val="30"/>
+          <w:u w:val="single"/>
+          <w:lang w:val="en-US"/>
+        </w:rPr>
+      </w:pPr>
+      <w:r>
+        <w:rPr>
+          <w:rFonts w:hint="default"/>
+          <w:b/>
+          <w:bCs/>
+          <w:sz w:val="30"/>
+          <w:szCs w:val="30"/>
+          <w:u w:val="single"/>
+          <w:lang w:val="en-US"/>
+        </w:rPr>
+        <w:t>Load Balancing Using Haproxy</w:t>
+      </w:r>
+    </w:p>
+    <w:p>
+      <w:pPr>
+        <w:jc w:val="both"/>
+        <w:rPr>
+          <w:rFonts w:hint="default"/>
+          <w:b/>
+          <w:bCs/>
+          <w:sz w:val="30"/>
+          <w:szCs w:val="30"/>
+          <w:u w:val="single"/>
+          <w:lang w:val="en-US"/>
+        </w:rPr>
+      </w:pPr>
+    </w:p>
+    <w:p>
+      <w:pPr>
+        <w:jc w:val="both"/>
+        <w:rPr>
+          <w:rFonts w:hint="default"/>
+          <w:b/>
+          <w:bCs/>
+          <w:sz w:val="20"/>
+          <w:szCs w:val="20"/>
+          <w:u w:val="none"/>
+          <w:lang w:val="en-US"/>
+        </w:rPr>
+      </w:pPr>
+      <w:r>
+        <w:rPr>
+          <w:rFonts w:hint="default"/>
+          <w:b/>
+          <w:bCs/>
+          <w:sz w:val="20"/>
+          <w:szCs w:val="20"/>
+          <w:u w:val="none"/>
+          <w:lang w:val="en-US"/>
+        </w:rPr>
+        <w:t>. Need to update vhost/fragment file</w:t>
+      </w:r>
+    </w:p>
+    <w:p>
+      <w:pPr>
+        <w:jc w:val="both"/>
+        <w:rPr>
+          <w:rFonts w:hint="default"/>
+          <w:b w:val="0"/>
+          <w:bCs w:val="0"/>
+          <w:sz w:val="20"/>
+          <w:szCs w:val="20"/>
+          <w:u w:val="none"/>
+          <w:lang w:val="en-US"/>
+        </w:rPr>
+      </w:pPr>
+    </w:p>
+    <w:p>
+      <w:pPr>
+        <w:jc w:val="both"/>
+      </w:pPr>
+      <w:r>
+        <w:drawing>
+          <wp:inline distT="0" distB="0" distL="114300" distR="114300">
+            <wp:extent cx="4791075" cy="1457325"/>
+            <wp:effectExtent l="0" t="0" r="9525" b="9525"/>
+            <wp:docPr id="12" name="Picture 14"/>
+            <wp:cNvGraphicFramePr>
+              <a:graphicFrameLocks xmlns:a="http://schemas.openxmlformats.org/drawingml/2006/main" noChangeAspect="1"/>
+            </wp:cNvGraphicFramePr>
+            <a:graphic xmlns:a="http://schemas.openxmlformats.org/drawingml/2006/main">
+              <a:graphicData uri="http://schemas.openxmlformats.org/drawingml/2006/picture">
+                <pic:pic xmlns:pic="http://schemas.openxmlformats.org/drawingml/2006/picture">
+                  <pic:nvPicPr>
+                    <pic:cNvPr id="12" name="Picture 14"/>
+                    <pic:cNvPicPr>
+                      <a:picLocks noChangeAspect="1"/>
+                    </pic:cNvPicPr>
+                  </pic:nvPicPr>
+                  <pic:blipFill>
+                    <a:blip r:embed="rId36"/>
+                    <a:stretch>
+                      <a:fillRect/>
+                    </a:stretch>
+                  </pic:blipFill>
+                  <pic:spPr>
+                    <a:xfrm>
+                      <a:off x="0" y="0"/>
+                      <a:ext cx="4791075" cy="1457325"/>
+                    </a:xfrm>
+                    <a:prstGeom prst="rect">
+                      <a:avLst/>
+                    </a:prstGeom>
+                    <a:noFill/>
+                    <a:ln>
+                      <a:noFill/>
+                    </a:ln>
+                  </pic:spPr>
+                </pic:pic>
+              </a:graphicData>
+            </a:graphic>
+          </wp:inline>
+        </w:drawing>
+      </w:r>
+    </w:p>
+    <w:p>
+      <w:pPr>
+        <w:jc w:val="both"/>
+      </w:pPr>
+    </w:p>
+    <w:p>
+      <w:pPr>
+        <w:jc w:val="both"/>
+        <w:rPr>
+          <w:rFonts w:hint="default"/>
+          <w:lang w:val="en-US"/>
+        </w:rPr>
+      </w:pPr>
+      <w:r>
+        <w:rPr>
+          <w:rFonts w:hint="default"/>
+          <w:lang w:val="en-US"/>
+        </w:rPr>
+        <w:object>
+          <v:shape id="_x0000_i1039" o:spt="75" type="#_x0000_t75" style="height:39.2pt;width:66.3pt;" o:ole="t" filled="f" o:preferrelative="t" stroked="f" coordsize="21600,21600">
+            <v:fill on="f" focussize="0,0"/>
+            <v:stroke on="f"/>
+            <v:imagedata r:id="rId28" o:title=""/>
+            <o:lock v:ext="edit" aspectratio="t"/>
+            <w10:wrap type="none"/>
+            <w10:anchorlock/>
+          </v:shape>
+          <o:OLEObject Type="Embed" ProgID="Package" ShapeID="_x0000_i1039" DrawAspect="Content" ObjectID="_1468075736" r:id="rId37">
+            <o:LockedField>false</o:LockedField>
+          </o:OLEObject>
+        </w:object>
+      </w:r>
+    </w:p>
+    <w:p>
+      <w:pPr>
+        <w:jc w:val="both"/>
+        <w:rPr>
+          <w:rFonts w:hint="default"/>
+          <w:b w:val="0"/>
+          <w:bCs w:val="0"/>
+          <w:sz w:val="20"/>
+          <w:szCs w:val="20"/>
+          <w:u w:val="none"/>
+          <w:lang w:val="en-US"/>
+        </w:rPr>
+      </w:pPr>
+    </w:p>
+    <w:p>
+      <w:pPr>
+        <w:jc w:val="both"/>
+        <w:rPr>
+          <w:rFonts w:hint="default"/>
+          <w:b/>
+          <w:bCs/>
+          <w:sz w:val="20"/>
+          <w:szCs w:val="20"/>
+          <w:u w:val="none"/>
+          <w:lang w:val="en-US"/>
+        </w:rPr>
+      </w:pPr>
+      <w:r>
+        <w:rPr>
+          <w:rFonts w:hint="default"/>
+          <w:b/>
+          <w:bCs/>
+          <w:sz w:val="20"/>
+          <w:szCs w:val="20"/>
+          <w:u w:val="none"/>
+          <w:lang w:val="en-US"/>
+        </w:rPr>
+        <w:t xml:space="preserve">. Need to install haproxy </w:t>
+      </w:r>
+    </w:p>
+    <w:p>
+      <w:pPr>
+        <w:jc w:val="both"/>
+        <w:rPr>
+          <w:rFonts w:hint="default"/>
+          <w:b w:val="0"/>
+          <w:bCs w:val="0"/>
+          <w:sz w:val="20"/>
+          <w:szCs w:val="20"/>
+          <w:u w:val="none"/>
+          <w:lang w:val="en-US"/>
+        </w:rPr>
+      </w:pPr>
+      <w:r>
+        <w:rPr>
+          <w:rFonts w:hint="default"/>
+          <w:b w:val="0"/>
+          <w:bCs w:val="0"/>
+          <w:sz w:val="20"/>
+          <w:szCs w:val="20"/>
+          <w:u w:val="none"/>
+          <w:lang w:val="en-US"/>
+        </w:rPr>
+        <w:tab/>
+        <w:t>yum install haproxy</w:t>
+      </w:r>
+    </w:p>
+    <w:p>
+      <w:pPr>
+        <w:jc w:val="both"/>
+        <w:rPr>
+          <w:rFonts w:hint="default"/>
+          <w:b w:val="0"/>
+          <w:bCs w:val="0"/>
+          <w:sz w:val="20"/>
+          <w:szCs w:val="20"/>
+          <w:u w:val="none"/>
+          <w:lang w:val="en-US"/>
+        </w:rPr>
+      </w:pPr>
+      <w:r>
+        <w:rPr>
+          <w:rFonts w:hint="default"/>
+          <w:b/>
+          <w:bCs/>
+          <w:sz w:val="20"/>
+          <w:szCs w:val="20"/>
+          <w:u w:val="none"/>
+          <w:lang w:val="en-US"/>
+        </w:rPr>
+        <w:t>. Haproxy installed location</w:t>
+      </w:r>
+    </w:p>
+    <w:p>
+      <w:pPr>
+        <w:jc w:val="both"/>
+        <w:rPr>
+          <w:rFonts w:hint="default"/>
+          <w:b w:val="0"/>
+          <w:bCs w:val="0"/>
+          <w:sz w:val="20"/>
+          <w:szCs w:val="20"/>
+          <w:u w:val="none"/>
+          <w:lang w:val="en-US"/>
+        </w:rPr>
+      </w:pPr>
+      <w:r>
+        <w:rPr>
+          <w:rFonts w:hint="default"/>
+          <w:b w:val="0"/>
+          <w:bCs w:val="0"/>
+          <w:sz w:val="20"/>
+          <w:szCs w:val="20"/>
+          <w:u w:val="none"/>
+          <w:lang w:val="en-US"/>
+        </w:rPr>
+        <w:tab/>
+        <w:t>/etc/haproxy</w:t>
+      </w:r>
+    </w:p>
+    <w:p>
+      <w:pPr>
+        <w:jc w:val="both"/>
+        <w:rPr>
+          <w:rFonts w:hint="default"/>
+          <w:b/>
+          <w:bCs/>
+          <w:sz w:val="20"/>
+          <w:szCs w:val="20"/>
+          <w:u w:val="none"/>
+          <w:lang w:val="en-US"/>
+        </w:rPr>
+      </w:pPr>
+      <w:r>
+        <w:rPr>
+          <w:rFonts w:hint="default"/>
+          <w:b/>
+          <w:bCs/>
+          <w:sz w:val="20"/>
+          <w:szCs w:val="20"/>
+          <w:u w:val="none"/>
+          <w:lang w:val="en-US"/>
+        </w:rPr>
+        <w:t>. Haproxy configuration</w:t>
+      </w:r>
+    </w:p>
+    <w:p>
+      <w:pPr>
+        <w:jc w:val="both"/>
+        <w:rPr>
+          <w:rFonts w:hint="default"/>
+          <w:b/>
+          <w:bCs/>
+          <w:sz w:val="20"/>
+          <w:szCs w:val="20"/>
+          <w:u w:val="none"/>
+          <w:lang w:val="en-US"/>
+        </w:rPr>
+      </w:pPr>
+      <w:r>
+        <w:rPr>
+          <w:rFonts w:hint="default"/>
+          <w:b/>
+          <w:bCs/>
+          <w:sz w:val="20"/>
+          <w:szCs w:val="20"/>
+          <w:u w:val="none"/>
+          <w:lang w:val="en-US"/>
+        </w:rPr>
+        <w:tab/>
+      </w:r>
+      <w:r>
+        <w:rPr>
+          <w:rFonts w:hint="default"/>
+          <w:b w:val="0"/>
+          <w:bCs w:val="0"/>
+          <w:sz w:val="20"/>
+          <w:szCs w:val="20"/>
+          <w:u w:val="none"/>
+          <w:lang w:val="en-US"/>
+        </w:rPr>
+        <w:t>/etc/haproxy/haproxy.cfg</w:t>
+      </w:r>
+    </w:p>
+    <w:p>
+      <w:pPr>
+        <w:jc w:val="both"/>
+        <w:rPr>
+          <w:rFonts w:hint="default"/>
+          <w:b w:val="0"/>
+          <w:bCs w:val="0"/>
+          <w:sz w:val="20"/>
+          <w:szCs w:val="20"/>
+          <w:u w:val="none"/>
+          <w:lang w:val="en-US"/>
+        </w:rPr>
+      </w:pPr>
+    </w:p>
+    <w:p>
+      <w:pPr>
+        <w:jc w:val="both"/>
+        <w:rPr>
+          <w:rFonts w:hint="default"/>
+          <w:b w:val="0"/>
+          <w:bCs w:val="0"/>
+          <w:sz w:val="20"/>
+          <w:szCs w:val="20"/>
+          <w:u w:val="none"/>
+          <w:lang w:val="en-US"/>
+        </w:rPr>
+      </w:pPr>
+      <w:r>
+        <w:drawing>
+          <wp:inline distT="0" distB="0" distL="114300" distR="114300">
+            <wp:extent cx="5271135" cy="3697605"/>
+            <wp:effectExtent l="0" t="0" r="5715" b="17145"/>
+            <wp:docPr id="13" name="Picture 16"/>
+            <wp:cNvGraphicFramePr>
+              <a:graphicFrameLocks xmlns:a="http://schemas.openxmlformats.org/drawingml/2006/main" noChangeAspect="1"/>
+            </wp:cNvGraphicFramePr>
+            <a:graphic xmlns:a="http://schemas.openxmlformats.org/drawingml/2006/main">
+              <a:graphicData uri="http://schemas.openxmlformats.org/drawingml/2006/picture">
+                <pic:pic xmlns:pic="http://schemas.openxmlformats.org/drawingml/2006/picture">
+                  <pic:nvPicPr>
+                    <pic:cNvPr id="13" name="Picture 16"/>
+                    <pic:cNvPicPr>
+                      <a:picLocks noChangeAspect="1"/>
+                    </pic:cNvPicPr>
+                  </pic:nvPicPr>
+                  <pic:blipFill>
+                    <a:blip r:embed="rId38"/>
+                    <a:stretch>
+                      <a:fillRect/>
+                    </a:stretch>
+                  </pic:blipFill>
+                  <pic:spPr>
+                    <a:xfrm>
+                      <a:off x="0" y="0"/>
+                      <a:ext cx="5271135" cy="3697605"/>
+                    </a:xfrm>
+                    <a:prstGeom prst="rect">
+                      <a:avLst/>
+                    </a:prstGeom>
+                    <a:noFill/>
+                    <a:ln>
+                      <a:noFill/>
+                    </a:ln>
+                  </pic:spPr>
+                </pic:pic>
+              </a:graphicData>
+            </a:graphic>
+          </wp:inline>
+        </w:drawing>
+      </w:r>
+    </w:p>
+    <w:p>
+      <w:pPr>
+        <w:jc w:val="both"/>
+        <w:rPr>
+          <w:rFonts w:hint="default"/>
+          <w:b w:val="0"/>
+          <w:bCs w:val="0"/>
+          <w:sz w:val="20"/>
+          <w:szCs w:val="20"/>
+          <w:u w:val="none"/>
+          <w:lang w:val="en-US"/>
+        </w:rPr>
+      </w:pPr>
+    </w:p>
+    <w:p>
+      <w:pPr>
+        <w:jc w:val="both"/>
+        <w:rPr>
+          <w:rFonts w:hint="default"/>
+          <w:b w:val="0"/>
+          <w:bCs w:val="0"/>
+          <w:sz w:val="20"/>
+          <w:szCs w:val="20"/>
+          <w:u w:val="none"/>
+          <w:lang w:val="en-US"/>
+        </w:rPr>
+      </w:pPr>
+      <w:r>
+        <w:rPr>
+          <w:rFonts w:hint="default"/>
+          <w:b w:val="0"/>
+          <w:bCs w:val="0"/>
+          <w:sz w:val="20"/>
+          <w:szCs w:val="20"/>
+          <w:u w:val="none"/>
+          <w:lang w:val="en-US"/>
+        </w:rPr>
+        <w:object>
+          <v:shape id="_x0000_i1042" o:spt="75" type="#_x0000_t75" style="height:39.2pt;width:57.75pt;" o:ole="t" filled="f" o:preferrelative="t" stroked="f" coordsize="21600,21600">
+            <v:path/>
+            <v:fill on="f" focussize="0,0"/>
+            <v:stroke on="f"/>
+            <v:imagedata r:id="rId40" o:title=""/>
+            <o:lock v:ext="edit" aspectratio="t"/>
+            <w10:wrap type="none"/>
+            <w10:anchorlock/>
+          </v:shape>
+          <o:OLEObject Type="Embed" ProgID="Package" ShapeID="_x0000_i1042" DrawAspect="Content" ObjectID="_1468075737" r:id="rId39">
+            <o:LockedField>false</o:LockedField>
+          </o:OLEObject>
+        </w:object>
+      </w:r>
+    </w:p>
+    <w:p>
+      <w:pPr>
+        <w:jc w:val="both"/>
+        <w:rPr>
+          <w:rFonts w:hint="default"/>
+          <w:b w:val="0"/>
+          <w:bCs w:val="0"/>
+          <w:sz w:val="20"/>
+          <w:szCs w:val="20"/>
+          <w:u w:val="none"/>
+          <w:lang w:val="en-US"/>
+        </w:rPr>
+      </w:pPr>
+    </w:p>
+    <w:p>
+      <w:pPr>
+        <w:jc w:val="both"/>
+        <w:rPr>
+          <w:rFonts w:hint="default"/>
+          <w:b w:val="0"/>
+          <w:bCs w:val="0"/>
+          <w:sz w:val="20"/>
+          <w:szCs w:val="20"/>
+          <w:u w:val="none"/>
+          <w:lang w:val="en-US"/>
+        </w:rPr>
+      </w:pPr>
+    </w:p>
+    <w:p>
+      <w:pPr>
+        <w:jc w:val="both"/>
+        <w:rPr>
+          <w:rFonts w:hint="default"/>
+          <w:b w:val="0"/>
+          <w:bCs w:val="0"/>
+          <w:sz w:val="20"/>
+          <w:szCs w:val="20"/>
+          <w:u w:val="none"/>
+          <w:lang w:val="en-US"/>
+        </w:rPr>
+      </w:pPr>
+      <w:r>
+        <w:rPr>
+          <w:rFonts w:hint="default"/>
+          <w:b/>
+          <w:bCs/>
+          <w:sz w:val="20"/>
+          <w:szCs w:val="20"/>
+          <w:u w:val="none"/>
+          <w:lang w:val="en-US"/>
+        </w:rPr>
+        <w:t>. Haproxy syntax check</w:t>
+      </w:r>
+    </w:p>
+    <w:p>
+      <w:pPr>
+        <w:jc w:val="both"/>
+        <w:rPr>
+          <w:rFonts w:hint="default"/>
+          <w:b w:val="0"/>
+          <w:bCs w:val="0"/>
+          <w:sz w:val="20"/>
+          <w:szCs w:val="20"/>
+          <w:u w:val="none"/>
+          <w:lang w:val="en-US"/>
+        </w:rPr>
+      </w:pPr>
+      <w:r>
+        <w:rPr>
+          <w:rFonts w:hint="default"/>
+          <w:b w:val="0"/>
+          <w:bCs w:val="0"/>
+          <w:sz w:val="20"/>
+          <w:szCs w:val="20"/>
+          <w:u w:val="none"/>
+          <w:lang w:val="en-US"/>
+        </w:rPr>
+        <w:tab/>
+        <w:t>haproxy -c -V -f /etc/haproxy/haproxy.cfg -c</w:t>
+      </w:r>
+    </w:p>
+    <w:p>
+      <w:pPr>
+        <w:jc w:val="both"/>
+      </w:pPr>
+      <w:r>
+        <w:drawing>
+          <wp:inline distT="0" distB="0" distL="114300" distR="114300">
+            <wp:extent cx="5273675" cy="370205"/>
+            <wp:effectExtent l="0" t="0" r="3175" b="10795"/>
+            <wp:docPr id="14" name="Picture 19"/>
+            <wp:cNvGraphicFramePr>
+              <a:graphicFrameLocks xmlns:a="http://schemas.openxmlformats.org/drawingml/2006/main" noChangeAspect="1"/>
+            </wp:cNvGraphicFramePr>
+            <a:graphic xmlns:a="http://schemas.openxmlformats.org/drawingml/2006/main">
+              <a:graphicData uri="http://schemas.openxmlformats.org/drawingml/2006/picture">
+                <pic:pic xmlns:pic="http://schemas.openxmlformats.org/drawingml/2006/picture">
+                  <pic:nvPicPr>
+                    <pic:cNvPr id="14" name="Picture 19"/>
+                    <pic:cNvPicPr>
+                      <a:picLocks noChangeAspect="1"/>
+                    </pic:cNvPicPr>
+                  </pic:nvPicPr>
+                  <pic:blipFill>
+                    <a:blip r:embed="rId41"/>
+                    <a:stretch>
+                      <a:fillRect/>
+                    </a:stretch>
+                  </pic:blipFill>
+                  <pic:spPr>
+                    <a:xfrm>
+                      <a:off x="0" y="0"/>
+                      <a:ext cx="5273675" cy="370205"/>
+                    </a:xfrm>
+                    <a:prstGeom prst="rect">
+                      <a:avLst/>
+                    </a:prstGeom>
+                    <a:noFill/>
+                    <a:ln>
+                      <a:noFill/>
+                    </a:ln>
+                  </pic:spPr>
+                </pic:pic>
+              </a:graphicData>
+            </a:graphic>
+          </wp:inline>
+        </w:drawing>
+      </w:r>
+    </w:p>
+    <w:p>
+      <w:pPr>
+        <w:jc w:val="both"/>
+      </w:pPr>
+    </w:p>
+    <w:p>
+      <w:pPr>
+        <w:jc w:val="both"/>
+        <w:rPr>
+          <w:rFonts w:hint="default"/>
+          <w:lang w:val="en-US"/>
+        </w:rPr>
+      </w:pPr>
+      <w:r>
+        <w:rPr>
+          <w:rFonts w:hint="default"/>
+          <w:b/>
+          <w:bCs/>
+          <w:lang w:val="en-US"/>
+        </w:rPr>
+        <w:t>. Restart haproxy</w:t>
+      </w:r>
+    </w:p>
+    <w:p>
+      <w:pPr>
+        <w:jc w:val="both"/>
+        <w:rPr>
+          <w:rFonts w:hint="default"/>
+          <w:lang w:val="en-US"/>
+        </w:rPr>
+      </w:pPr>
+      <w:r>
+        <w:rPr>
+          <w:rFonts w:hint="default"/>
+          <w:lang w:val="en-US"/>
+        </w:rPr>
+        <w:tab/>
+        <w:t>systemctl restart haproxy</w:t>
+      </w:r>
+    </w:p>
+    <w:p>
+      <w:pPr>
+        <w:jc w:val="both"/>
+        <w:rPr>
+          <w:rFonts w:hint="default"/>
+          <w:lang w:val="en-US"/>
+        </w:rPr>
+      </w:pPr>
+    </w:p>
+    <w:p>
+      <w:pPr>
+        <w:rPr>
+          <w:rFonts w:hint="default"/>
+          <w:b/>
+          <w:bCs/>
+          <w:lang w:val="en-US"/>
+        </w:rPr>
+      </w:pPr>
+      <w:r>
+        <w:rPr>
+          <w:rFonts w:hint="default"/>
+          <w:b/>
+          <w:bCs/>
+          <w:lang w:val="en-US"/>
+        </w:rPr>
+        <w:t>. Verification</w:t>
+      </w:r>
+    </w:p>
+    <w:p>
+      <w:pPr>
+        <w:rPr>
+          <w:rFonts w:hint="default"/>
+          <w:lang w:val="en-US"/>
+        </w:rPr>
+      </w:pPr>
+      <w:r>
+        <w:rPr>
+          <w:rFonts w:hint="default"/>
+          <w:lang w:val="en-US"/>
+        </w:rPr>
+        <w:fldChar w:fldCharType="begin"/>
+      </w:r>
+      <w:r>
+        <w:rPr>
+          <w:rFonts w:hint="default"/>
+          <w:lang w:val="en-US"/>
+        </w:rPr>
+        <w:instrText xml:space="preserve"> HYPERLINK "https://restservicecheck.com:443/rest-21x" </w:instrText>
+      </w:r>
+      <w:r>
+        <w:rPr>
+          <w:rFonts w:hint="default"/>
+          <w:lang w:val="en-US"/>
+        </w:rPr>
+        <w:fldChar w:fldCharType="separate"/>
+      </w:r>
+      <w:r>
+        <w:rPr>
+          <w:rStyle w:val="4"/>
+          <w:rFonts w:hint="default"/>
+          <w:lang w:val="en-US"/>
+        </w:rPr>
+        <w:t>https://restservicecheck.com:443/rest-21x</w:t>
+      </w:r>
+      <w:r>
+        <w:rPr>
+          <w:rFonts w:hint="default"/>
+          <w:lang w:val="en-US"/>
+        </w:rPr>
+        <w:fldChar w:fldCharType="end"/>
+      </w:r>
+    </w:p>
+    <w:p>
+      <w:pPr>
+        <w:rPr>
+          <w:rFonts w:hint="default"/>
+          <w:lang w:val="en-US"/>
+        </w:rPr>
+      </w:pPr>
+    </w:p>
+    <w:p>
+      <w:r>
+        <w:drawing>
+          <wp:inline distT="0" distB="0" distL="114300" distR="114300">
+            <wp:extent cx="4847590" cy="1859915"/>
+            <wp:effectExtent l="0" t="0" r="10160" b="6985"/>
+            <wp:docPr id="16" name="Picture 26"/>
+            <wp:cNvGraphicFramePr>
+              <a:graphicFrameLocks xmlns:a="http://schemas.openxmlformats.org/drawingml/2006/main" noChangeAspect="1"/>
+            </wp:cNvGraphicFramePr>
+            <a:graphic xmlns:a="http://schemas.openxmlformats.org/drawingml/2006/main">
+              <a:graphicData uri="http://schemas.openxmlformats.org/drawingml/2006/picture">
+                <pic:pic xmlns:pic="http://schemas.openxmlformats.org/drawingml/2006/picture">
+                  <pic:nvPicPr>
+                    <pic:cNvPr id="16" name="Picture 26"/>
+                    <pic:cNvPicPr>
+                      <a:picLocks noChangeAspect="1"/>
+                    </pic:cNvPicPr>
+                  </pic:nvPicPr>
+                  <pic:blipFill>
+                    <a:blip r:embed="rId35"/>
+                    <a:stretch>
+                      <a:fillRect/>
+                    </a:stretch>
+                  </pic:blipFill>
+                  <pic:spPr>
+                    <a:xfrm>
+                      <a:off x="0" y="0"/>
+                      <a:ext cx="4847590" cy="1859915"/>
+                    </a:xfrm>
+                    <a:prstGeom prst="rect">
+                      <a:avLst/>
+                    </a:prstGeom>
+                    <a:noFill/>
+                    <a:ln>
+                      <a:noFill/>
+                    </a:ln>
+                  </pic:spPr>
+                </pic:pic>
+              </a:graphicData>
+            </a:graphic>
+          </wp:inline>
+        </w:drawing>
+      </w:r>
+    </w:p>
+    <w:p/>
+    <w:p/>
+    <w:p/>
+    <w:p>
+      <w:pPr>
+        <w:jc w:val="both"/>
+      </w:pPr>
+      <w:bookmarkStart w:id="0" w:name="_GoBack"/>
+      <w:r>
+        <w:drawing>
+          <wp:inline distT="0" distB="0" distL="114300" distR="114300">
+            <wp:extent cx="4823460" cy="1852295"/>
+            <wp:effectExtent l="0" t="0" r="15240" b="14605"/>
+            <wp:docPr id="17" name="Picture 20"/>
+            <wp:cNvGraphicFramePr>
+              <a:graphicFrameLocks xmlns:a="http://schemas.openxmlformats.org/drawingml/2006/main" noChangeAspect="1"/>
+            </wp:cNvGraphicFramePr>
+            <a:graphic xmlns:a="http://schemas.openxmlformats.org/drawingml/2006/main">
+              <a:graphicData uri="http://schemas.openxmlformats.org/drawingml/2006/picture">
+                <pic:pic xmlns:pic="http://schemas.openxmlformats.org/drawingml/2006/picture">
+                  <pic:nvPicPr>
+                    <pic:cNvPr id="17" name="Picture 20"/>
+                    <pic:cNvPicPr>
+                      <a:picLocks noChangeAspect="1"/>
+                    </pic:cNvPicPr>
+                  </pic:nvPicPr>
+                  <pic:blipFill>
+                    <a:blip r:embed="rId42"/>
+                    <a:stretch>
+                      <a:fillRect/>
+                    </a:stretch>
+                  </pic:blipFill>
+                  <pic:spPr>
+                    <a:xfrm>
+                      <a:off x="0" y="0"/>
+                      <a:ext cx="4823460" cy="1852295"/>
+                    </a:xfrm>
+                    <a:prstGeom prst="rect">
+                      <a:avLst/>
+                    </a:prstGeom>
+                    <a:noFill/>
+                    <a:ln>
+                      <a:noFill/>
+                    </a:ln>
+                  </pic:spPr>
+                </pic:pic>
+              </a:graphicData>
+            </a:graphic>
+          </wp:inline>
+        </w:drawing>
+      </w:r>
+      <w:bookmarkEnd w:id="0"/>
+    </w:p>
+    <w:p>
+      <w:pPr>
+        <w:jc w:val="both"/>
+        <w:rPr>
+          <w:rFonts w:hint="default"/>
+          <w:b/>
+          <w:bCs/>
+          <w:lang w:val="en-US"/>
+        </w:rPr>
+      </w:pPr>
+      <w:r>
+        <w:rPr>
+          <w:rFonts w:hint="default"/>
+          <w:b/>
+          <w:bCs/>
+          <w:lang w:val="en-US"/>
+        </w:rPr>
+        <w:t>. Load Balancing working perfectly.</w:t>
+      </w:r>
+    </w:p>
+    <w:p>
+      <w:pPr>
+        <w:jc w:val="both"/>
+        <w:rPr>
+          <w:rFonts w:hint="default"/>
+          <w:b/>
+          <w:bCs/>
+          <w:lang w:val="en-US"/>
+        </w:rPr>
+      </w:pPr>
+      <w:r>
+        <w:rPr>
+          <w:rFonts w:hint="default"/>
+          <w:b/>
+          <w:bCs/>
+          <w:lang w:val="en-US"/>
+        </w:rPr>
+        <w:t>. Haproxy Dashboard</w:t>
+      </w:r>
+    </w:p>
+    <w:p>
+      <w:pPr>
+        <w:jc w:val="both"/>
+        <w:rPr>
+          <w:rFonts w:hint="default"/>
+          <w:b w:val="0"/>
+          <w:bCs w:val="0"/>
+          <w:lang w:val="en-US"/>
+        </w:rPr>
+      </w:pPr>
+      <w:r>
+        <w:rPr>
+          <w:rFonts w:hint="default"/>
+          <w:b w:val="0"/>
+          <w:bCs w:val="0"/>
+          <w:lang w:val="en-US"/>
+        </w:rPr>
+        <w:fldChar w:fldCharType="begin"/>
+      </w:r>
+      <w:r>
+        <w:rPr>
+          <w:rFonts w:hint="default"/>
+          <w:b w:val="0"/>
+          <w:bCs w:val="0"/>
+          <w:lang w:val="en-US"/>
+        </w:rPr>
+        <w:instrText xml:space="preserve"> HYPERLINK "http://192.168.56.113:9000/lb-stats" </w:instrText>
+      </w:r>
+      <w:r>
+        <w:rPr>
+          <w:rFonts w:hint="default"/>
+          <w:b w:val="0"/>
+          <w:bCs w:val="0"/>
+          <w:lang w:val="en-US"/>
+        </w:rPr>
+        <w:fldChar w:fldCharType="separate"/>
+      </w:r>
+      <w:r>
+        <w:rPr>
+          <w:rStyle w:val="4"/>
+          <w:rFonts w:hint="default"/>
+          <w:b w:val="0"/>
+          <w:bCs w:val="0"/>
+          <w:lang w:val="en-US"/>
+        </w:rPr>
+        <w:t>http://192.168.56.113:9000/lb-stats</w:t>
+      </w:r>
+      <w:r>
+        <w:rPr>
+          <w:rFonts w:hint="default"/>
+          <w:b w:val="0"/>
+          <w:bCs w:val="0"/>
+          <w:lang w:val="en-US"/>
+        </w:rPr>
+        <w:fldChar w:fldCharType="end"/>
+      </w:r>
+    </w:p>
+    <w:p>
+      <w:pPr>
+        <w:jc w:val="both"/>
+        <w:rPr>
+          <w:rFonts w:hint="default"/>
+          <w:b/>
+          <w:bCs/>
+          <w:lang w:val="en-US"/>
+        </w:rPr>
+      </w:pPr>
+    </w:p>
+    <w:p>
+      <w:pPr>
+        <w:jc w:val="both"/>
+        <w:rPr>
+          <w:rFonts w:hint="default"/>
+          <w:b/>
+          <w:bCs/>
+          <w:lang w:val="en-US"/>
+        </w:rPr>
+      </w:pPr>
+      <w:r>
+        <w:drawing>
+          <wp:inline distT="0" distB="0" distL="114300" distR="114300">
+            <wp:extent cx="5222240" cy="2137410"/>
+            <wp:effectExtent l="0" t="0" r="16510" b="15240"/>
+            <wp:docPr id="18" name="Picture 21"/>
+            <wp:cNvGraphicFramePr>
+              <a:graphicFrameLocks xmlns:a="http://schemas.openxmlformats.org/drawingml/2006/main" noChangeAspect="1"/>
+            </wp:cNvGraphicFramePr>
+            <a:graphic xmlns:a="http://schemas.openxmlformats.org/drawingml/2006/main">
+              <a:graphicData uri="http://schemas.openxmlformats.org/drawingml/2006/picture">
+                <pic:pic xmlns:pic="http://schemas.openxmlformats.org/drawingml/2006/picture">
+                  <pic:nvPicPr>
+                    <pic:cNvPr id="18" name="Picture 21"/>
+                    <pic:cNvPicPr>
+                      <a:picLocks noChangeAspect="1"/>
+                    </pic:cNvPicPr>
+                  </pic:nvPicPr>
+                  <pic:blipFill>
+                    <a:blip r:embed="rId43"/>
+                    <a:stretch>
+                      <a:fillRect/>
+                    </a:stretch>
+                  </pic:blipFill>
+                  <pic:spPr>
+                    <a:xfrm>
+                      <a:off x="0" y="0"/>
+                      <a:ext cx="5222240" cy="2137410"/>
                     </a:xfrm>
                     <a:prstGeom prst="rect">
                       <a:avLst/>

--- a/Reverse Proxy Configuration Using Apache.docx
+++ b/Reverse Proxy Configuration Using Apache.docx
@@ -660,8 +660,7 @@
           <w:lang w:val="en-US"/>
         </w:rPr>
         <w:object>
-          <v:shape id="_x0000_i1027" o:spt="75" type="#_x0000_t75" style="height:39.2pt;width:161.8pt;" o:ole="t" filled="f" o:preferrelative="t" stroked="f" coordsize="21600,21600">
-            <v:path/>
+          <v:shape id="_x0000_i1038" o:spt="75" type="#_x0000_t75" style="height:39.2pt;width:207.45pt;" o:ole="t" filled="f" o:preferrelative="t" stroked="f" coordsize="21600,21600">
             <v:fill on="f" focussize="0,0"/>
             <v:stroke on="f"/>
             <v:imagedata r:id="rId11" o:title=""/>
@@ -669,33 +668,11 @@
             <w10:wrap type="none"/>
             <w10:anchorlock/>
           </v:shape>
-          <o:OLEObject Type="Embed" ProgID="Package" ShapeID="_x0000_i1027" DrawAspect="Content" ObjectID="_1468075727" r:id="rId10">
+          <o:OLEObject Type="Embed" ProgID="Package" ShapeID="_x0000_i1038" DrawAspect="Content" ObjectID="_1468075727" r:id="rId10">
             <o:LockedField>false</o:LockedField>
           </o:OLEObject>
         </w:object>
       </w:r>
-    </w:p>
-    <w:p>
-      <w:pPr>
-        <w:jc w:val="both"/>
-        <w:rPr>
-          <w:rFonts w:hint="default"/>
-          <w:b w:val="0"/>
-          <w:bCs w:val="0"/>
-          <w:lang w:val="en-US"/>
-        </w:rPr>
-      </w:pPr>
-    </w:p>
-    <w:p>
-      <w:pPr>
-        <w:jc w:val="both"/>
-        <w:rPr>
-          <w:rFonts w:hint="default"/>
-          <w:b w:val="0"/>
-          <w:bCs w:val="0"/>
-          <w:lang w:val="en-US"/>
-        </w:rPr>
-      </w:pPr>
       <w:r>
         <w:rPr>
           <w:rFonts w:hint="default"/>
@@ -704,8 +681,7 @@
           <w:lang w:val="en-US"/>
         </w:rPr>
         <w:object>
-          <v:shape id="_x0000_i1028" o:spt="75" type="#_x0000_t75" style="height:39.2pt;width:44.2pt;" o:ole="t" filled="f" o:preferrelative="t" stroked="f" coordsize="21600,21600">
-            <v:path/>
+          <v:shape id="_x0000_i1039" o:spt="75" type="#_x0000_t75" style="height:39.2pt;width:161.8pt;" o:ole="t" filled="f" o:preferrelative="t" stroked="f" coordsize="21600,21600">
             <v:fill on="f" focussize="0,0"/>
             <v:stroke on="f"/>
             <v:imagedata r:id="rId13" o:title=""/>
@@ -713,11 +689,35 @@
             <w10:wrap type="none"/>
             <w10:anchorlock/>
           </v:shape>
-          <o:OLEObject Type="Embed" ProgID="Package" ShapeID="_x0000_i1028" DrawAspect="Content" ObjectID="_1468075728" r:id="rId12">
+          <o:OLEObject Type="Embed" ProgID="Package" ShapeID="_x0000_i1039" DrawAspect="Content" ObjectID="_1468075728" r:id="rId12">
             <o:LockedField>false</o:LockedField>
           </o:OLEObject>
         </w:object>
       </w:r>
+      <w:bookmarkStart w:id="0" w:name="_GoBack"/>
+      <w:bookmarkEnd w:id="0"/>
+    </w:p>
+    <w:p>
+      <w:pPr>
+        <w:jc w:val="both"/>
+        <w:rPr>
+          <w:rFonts w:hint="default"/>
+          <w:b w:val="0"/>
+          <w:bCs w:val="0"/>
+          <w:lang w:val="en-US"/>
+        </w:rPr>
+      </w:pPr>
+    </w:p>
+    <w:p>
+      <w:pPr>
+        <w:jc w:val="both"/>
+        <w:rPr>
+          <w:rFonts w:hint="default"/>
+          <w:b w:val="0"/>
+          <w:bCs w:val="0"/>
+          <w:lang w:val="en-US"/>
+        </w:rPr>
+      </w:pPr>
       <w:r>
         <w:rPr>
           <w:rFonts w:hint="default"/>
@@ -726,7 +726,7 @@
           <w:lang w:val="en-US"/>
         </w:rPr>
         <w:object>
-          <v:shape id="_x0000_i1029" o:spt="75" type="#_x0000_t75" style="height:39.2pt;width:50.6pt;" o:ole="t" filled="f" o:preferrelative="t" stroked="f" coordsize="21600,21600">
+          <v:shape id="_x0000_i1028" o:spt="75" type="#_x0000_t75" style="height:39.2pt;width:44.2pt;" o:ole="t" filled="f" o:preferrelative="t" stroked="f" coordsize="21600,21600">
             <v:path/>
             <v:fill on="f" focussize="0,0"/>
             <v:stroke on="f"/>
@@ -735,7 +735,7 @@
             <w10:wrap type="none"/>
             <w10:anchorlock/>
           </v:shape>
-          <o:OLEObject Type="Embed" ProgID="Package" ShapeID="_x0000_i1029" DrawAspect="Content" ObjectID="_1468075729" r:id="rId14">
+          <o:OLEObject Type="Embed" ProgID="Package" ShapeID="_x0000_i1028" DrawAspect="Content" ObjectID="_1468075729" r:id="rId14">
             <o:LockedField>false</o:LockedField>
           </o:OLEObject>
         </w:object>
@@ -748,7 +748,7 @@
           <w:lang w:val="en-US"/>
         </w:rPr>
         <w:object>
-          <v:shape id="_x0000_i1030" o:spt="75" type="#_x0000_t75" style="height:39.2pt;width:65.6pt;" o:ole="t" filled="f" o:preferrelative="t" stroked="f" coordsize="21600,21600">
+          <v:shape id="_x0000_i1029" o:spt="75" type="#_x0000_t75" style="height:39.2pt;width:50.6pt;" o:ole="t" filled="f" o:preferrelative="t" stroked="f" coordsize="21600,21600">
             <v:path/>
             <v:fill on="f" focussize="0,0"/>
             <v:stroke on="f"/>
@@ -757,7 +757,7 @@
             <w10:wrap type="none"/>
             <w10:anchorlock/>
           </v:shape>
-          <o:OLEObject Type="Embed" ProgID="Package" ShapeID="_x0000_i1030" DrawAspect="Content" ObjectID="_1468075730" r:id="rId16">
+          <o:OLEObject Type="Embed" ProgID="Package" ShapeID="_x0000_i1029" DrawAspect="Content" ObjectID="_1468075730" r:id="rId16">
             <o:LockedField>false</o:LockedField>
           </o:OLEObject>
         </w:object>
@@ -770,7 +770,7 @@
           <w:lang w:val="en-US"/>
         </w:rPr>
         <w:object>
-          <v:shape id="_x0000_i1031" o:spt="75" type="#_x0000_t75" style="height:39.2pt;width:47.75pt;" o:ole="t" filled="f" o:preferrelative="t" stroked="f" coordsize="21600,21600">
+          <v:shape id="_x0000_i1030" o:spt="75" type="#_x0000_t75" style="height:39.2pt;width:65.6pt;" o:ole="t" filled="f" o:preferrelative="t" stroked="f" coordsize="21600,21600">
             <v:path/>
             <v:fill on="f" focussize="0,0"/>
             <v:stroke on="f"/>
@@ -779,7 +779,29 @@
             <w10:wrap type="none"/>
             <w10:anchorlock/>
           </v:shape>
-          <o:OLEObject Type="Embed" ProgID="Package" ShapeID="_x0000_i1031" DrawAspect="Content" ObjectID="_1468075731" r:id="rId18">
+          <o:OLEObject Type="Embed" ProgID="Package" ShapeID="_x0000_i1030" DrawAspect="Content" ObjectID="_1468075731" r:id="rId18">
+            <o:LockedField>false</o:LockedField>
+          </o:OLEObject>
+        </w:object>
+      </w:r>
+      <w:r>
+        <w:rPr>
+          <w:rFonts w:hint="default"/>
+          <w:b w:val="0"/>
+          <w:bCs w:val="0"/>
+          <w:lang w:val="en-US"/>
+        </w:rPr>
+        <w:object>
+          <v:shape id="_x0000_i1031" o:spt="75" type="#_x0000_t75" style="height:39.2pt;width:47.75pt;" o:ole="t" filled="f" o:preferrelative="t" stroked="f" coordsize="21600,21600">
+            <v:path/>
+            <v:fill on="f" focussize="0,0"/>
+            <v:stroke on="f"/>
+            <v:imagedata r:id="rId21" o:title=""/>
+            <o:lock v:ext="edit" aspectratio="t"/>
+            <w10:wrap type="none"/>
+            <w10:anchorlock/>
+          </v:shape>
+          <o:OLEObject Type="Embed" ProgID="Package" ShapeID="_x0000_i1031" DrawAspect="Content" ObjectID="_1468075732" r:id="rId20">
             <o:LockedField>false</o:LockedField>
           </o:OLEObject>
         </w:object>
@@ -854,7 +876,7 @@
                     </pic:cNvPicPr>
                   </pic:nvPicPr>
                   <pic:blipFill>
-                    <a:blip r:embed="rId20"/>
+                    <a:blip r:embed="rId22"/>
                     <a:stretch>
                       <a:fillRect/>
                     </a:stretch>
@@ -904,12 +926,12 @@
             <v:path/>
             <v:fill on="f" focussize="0,0"/>
             <v:stroke on="f"/>
-            <v:imagedata r:id="rId22" o:title=""/>
+            <v:imagedata r:id="rId24" o:title=""/>
             <o:lock v:ext="edit" aspectratio="t"/>
             <w10:wrap type="none"/>
             <w10:anchorlock/>
           </v:shape>
-          <o:OLEObject Type="Embed" ProgID="Package" ShapeID="_x0000_i1032" DrawAspect="Content" ObjectID="_1468075732" r:id="rId21">
+          <o:OLEObject Type="Embed" ProgID="Package" ShapeID="_x0000_i1032" DrawAspect="Content" ObjectID="_1468075733" r:id="rId23">
             <o:LockedField>false</o:LockedField>
           </o:OLEObject>
         </w:object>
@@ -968,7 +990,7 @@
                     </pic:cNvPicPr>
                   </pic:nvPicPr>
                   <pic:blipFill>
-                    <a:blip r:embed="rId23"/>
+                    <a:blip r:embed="rId25"/>
                     <a:stretch>
                       <a:fillRect/>
                     </a:stretch>
@@ -1011,12 +1033,12 @@
             <v:path/>
             <v:fill on="f" focussize="0,0"/>
             <v:stroke on="f"/>
-            <v:imagedata r:id="rId25" o:title=""/>
+            <v:imagedata r:id="rId27" o:title=""/>
             <o:lock v:ext="edit" aspectratio="t"/>
             <w10:wrap type="none"/>
             <w10:anchorlock/>
           </v:shape>
-          <o:OLEObject Type="Embed" ProgID="Package" ShapeID="_x0000_i1033" DrawAspect="Content" ObjectID="_1468075733" r:id="rId24">
+          <o:OLEObject Type="Embed" ProgID="Package" ShapeID="_x0000_i1033" DrawAspect="Content" ObjectID="_1468075734" r:id="rId26">
             <o:LockedField>false</o:LockedField>
           </o:OLEObject>
         </w:object>
@@ -1111,7 +1133,7 @@
                     </pic:cNvPicPr>
                   </pic:nvPicPr>
                   <pic:blipFill>
-                    <a:blip r:embed="rId26"/>
+                    <a:blip r:embed="rId28"/>
                     <a:stretch>
                       <a:fillRect/>
                     </a:stretch>
@@ -1154,12 +1176,12 @@
             <v:path/>
             <v:fill on="f" focussize="0,0"/>
             <v:stroke on="f"/>
-            <v:imagedata r:id="rId28" o:title=""/>
+            <v:imagedata r:id="rId30" o:title=""/>
             <o:lock v:ext="edit" aspectratio="t"/>
             <w10:wrap type="none"/>
             <w10:anchorlock/>
           </v:shape>
-          <o:OLEObject Type="Embed" ProgID="Package" ShapeID="_x0000_i1034" DrawAspect="Content" ObjectID="_1468075734" r:id="rId27">
+          <o:OLEObject Type="Embed" ProgID="Package" ShapeID="_x0000_i1034" DrawAspect="Content" ObjectID="_1468075735" r:id="rId29">
             <o:LockedField>false</o:LockedField>
           </o:OLEObject>
         </w:object>
@@ -1222,7 +1244,7 @@
                     </pic:cNvPicPr>
                   </pic:nvPicPr>
                   <pic:blipFill>
-                    <a:blip r:embed="rId29"/>
+                    <a:blip r:embed="rId31"/>
                     <a:stretch>
                       <a:fillRect/>
                     </a:stretch>
@@ -1265,12 +1287,12 @@
             <v:path/>
             <v:fill on="f" focussize="0,0"/>
             <v:stroke on="f"/>
-            <v:imagedata r:id="rId31" o:title=""/>
+            <v:imagedata r:id="rId33" o:title=""/>
             <o:lock v:ext="edit" aspectratio="t"/>
             <w10:wrap type="none"/>
             <w10:anchorlock/>
           </v:shape>
-          <o:OLEObject Type="Embed" ProgID="Package" ShapeID="_x0000_i1035" DrawAspect="Content" ObjectID="_1468075735" r:id="rId30">
+          <o:OLEObject Type="Embed" ProgID="Package" ShapeID="_x0000_i1035" DrawAspect="Content" ObjectID="_1468075736" r:id="rId32">
             <o:LockedField>false</o:LockedField>
           </o:OLEObject>
         </w:object>
@@ -1329,7 +1351,7 @@
                     </pic:cNvPicPr>
                   </pic:nvPicPr>
                   <pic:blipFill>
-                    <a:blip r:embed="rId32"/>
+                    <a:blip r:embed="rId34"/>
                     <a:stretch>
                       <a:fillRect/>
                     </a:stretch>
@@ -1467,7 +1489,7 @@
                     </pic:cNvPicPr>
                   </pic:nvPicPr>
                   <pic:blipFill>
-                    <a:blip r:embed="rId33"/>
+                    <a:blip r:embed="rId35"/>
                     <a:stretch>
                       <a:fillRect/>
                     </a:stretch>
@@ -1597,7 +1619,7 @@
                     </pic:cNvPicPr>
                   </pic:nvPicPr>
                   <pic:blipFill>
-                    <a:blip r:embed="rId34"/>
+                    <a:blip r:embed="rId36"/>
                     <a:stretch>
                       <a:fillRect/>
                     </a:stretch>
@@ -1695,7 +1717,7 @@
                     </pic:cNvPicPr>
                   </pic:nvPicPr>
                   <pic:blipFill>
-                    <a:blip r:embed="rId35"/>
+                    <a:blip r:embed="rId37"/>
                     <a:stretch>
                       <a:fillRect/>
                     </a:stretch>
@@ -2047,7 +2069,7 @@
                     </pic:cNvPicPr>
                   </pic:nvPicPr>
                   <pic:blipFill>
-                    <a:blip r:embed="rId36"/>
+                    <a:blip r:embed="rId38"/>
                     <a:stretch>
                       <a:fillRect/>
                     </a:stretch>
@@ -2100,12 +2122,12 @@
             <v:path/>
             <v:fill on="f" focussize="0,0"/>
             <v:stroke on="f"/>
-            <v:imagedata r:id="rId28" o:title=""/>
+            <v:imagedata r:id="rId30" o:title=""/>
             <o:lock v:ext="edit" aspectratio="t"/>
             <w10:wrap type="none"/>
             <w10:anchorlock/>
           </v:shape>
-          <o:OLEObject Type="Embed" ProgID="Package" ShapeID="_x0000_i1036" DrawAspect="Content" ObjectID="_1468075736" r:id="rId37">
+          <o:OLEObject Type="Embed" ProgID="Package" ShapeID="_x0000_i1036" DrawAspect="Content" ObjectID="_1468075737" r:id="rId39">
             <o:LockedField>false</o:LockedField>
           </o:OLEObject>
         </w:object>
@@ -2349,7 +2371,7 @@
                     </pic:cNvPicPr>
                   </pic:nvPicPr>
                   <pic:blipFill>
-                    <a:blip r:embed="rId38"/>
+                    <a:blip r:embed="rId40"/>
                     <a:stretch>
                       <a:fillRect/>
                     </a:stretch>
@@ -2416,12 +2438,12 @@
             <v:path/>
             <v:fill on="f" focussize="0,0"/>
             <v:stroke on="f"/>
-            <v:imagedata r:id="rId40" o:title=""/>
+            <v:imagedata r:id="rId42" o:title=""/>
             <o:lock v:ext="edit" aspectratio="t"/>
             <w10:wrap type="none"/>
             <w10:anchorlock/>
           </v:shape>
-          <o:OLEObject Type="Embed" ProgID="Package" ShapeID="_x0000_i1037" DrawAspect="Content" ObjectID="_1468075737" r:id="rId39">
+          <o:OLEObject Type="Embed" ProgID="Package" ShapeID="_x0000_i1037" DrawAspect="Content" ObjectID="_1468075738" r:id="rId41">
             <o:LockedField>false</o:LockedField>
           </o:OLEObject>
         </w:object>
@@ -2454,8 +2476,6 @@
           <w:lang w:val="en-US"/>
         </w:rPr>
       </w:pPr>
-      <w:bookmarkStart w:id="0" w:name="_GoBack"/>
-      <w:bookmarkEnd w:id="0"/>
       <w:r>
         <w:rPr>
           <w:rFonts w:hint="default"/>
@@ -2530,7 +2550,7 @@
                     </pic:cNvPicPr>
                   </pic:nvPicPr>
                   <pic:blipFill>
-                    <a:blip r:embed="rId41"/>
+                    <a:blip r:embed="rId43"/>
                     <a:stretch>
                       <a:fillRect/>
                     </a:stretch>
@@ -2701,7 +2721,7 @@
                     </pic:cNvPicPr>
                   </pic:nvPicPr>
                   <pic:blipFill>
-                    <a:blip r:embed="rId35"/>
+                    <a:blip r:embed="rId37"/>
                     <a:stretch>
                       <a:fillRect/>
                     </a:stretch>
@@ -2752,7 +2772,7 @@
                     </pic:cNvPicPr>
                   </pic:nvPicPr>
                   <pic:blipFill>
-                    <a:blip r:embed="rId42"/>
+                    <a:blip r:embed="rId44"/>
                     <a:stretch>
                       <a:fillRect/>
                     </a:stretch>
@@ -2914,7 +2934,7 @@
                     </pic:cNvPicPr>
                   </pic:nvPicPr>
                   <pic:blipFill>
-                    <a:blip r:embed="rId43"/>
+                    <a:blip r:embed="rId45"/>
                     <a:stretch>
                       <a:fillRect/>
                     </a:stretch>
@@ -3025,7 +3045,7 @@
     <w:lsdException w:qFormat="1" w:unhideWhenUsed="0" w:uiPriority="0" w:semiHidden="0" w:name="Title"/>
     <w:lsdException w:unhideWhenUsed="0" w:uiPriority="0" w:semiHidden="0" w:name="Closing"/>
     <w:lsdException w:unhideWhenUsed="0" w:uiPriority="0" w:semiHidden="0" w:name="Signature"/>
-    <w:lsdException w:unhideWhenUsed="0" w:uiPriority="0" w:name="Default Paragraph Font"/>
+    <w:lsdException w:qFormat="1" w:unhideWhenUsed="0" w:uiPriority="0" w:name="Default Paragraph Font"/>
     <w:lsdException w:unhideWhenUsed="0" w:uiPriority="0" w:semiHidden="0" w:name="Body Text"/>
     <w:lsdException w:unhideWhenUsed="0" w:uiPriority="0" w:semiHidden="0" w:name="Body Text Indent"/>
     <w:lsdException w:unhideWhenUsed="0" w:uiPriority="0" w:semiHidden="0" w:name="List Continue"/>
@@ -3221,6 +3241,7 @@
   <w:style w:type="character" w:default="1" w:styleId="2">
     <w:name w:val="Default Paragraph Font"/>
     <w:semiHidden/>
+    <w:qFormat/>
     <w:uiPriority w:val="0"/>
   </w:style>
   <w:style w:type="table" w:default="1" w:styleId="3">
